--- a/14134_13187_Αναφορά.docx
+++ b/14134_13187_Αναφορά.docx
@@ -59,10 +59,10 @@
                   <v:path o:extrusionok="f" gradientshapeok="t" o:connecttype="rect"/>
                   <o:lock v:ext="edit" aspectratio="t"/>
                 </v:shapetype>
-                <v:shape id="_x0000_i1025" type="#_x0000_t75" style="width:57.75pt;height:50.25pt" o:ole="" fillcolor="window">
+                <v:shape id="_x0000_i1025" type="#_x0000_t75" style="width:57.6pt;height:50.4pt" o:ole="" fillcolor="window">
                   <v:imagedata r:id="rId7" o:title=""/>
                 </v:shape>
-                <o:OLEObject Type="Embed" ProgID="PBrush" ShapeID="_x0000_i1025" DrawAspect="Content" ObjectID="_1589627638" r:id="rId8"/>
+                <o:OLEObject Type="Embed" ProgID="PBrush" ShapeID="_x0000_i1025" DrawAspect="Content" ObjectID="_1589641881" r:id="rId8"/>
               </w:object>
             </w:r>
           </w:p>
@@ -155,7 +155,7 @@
           <w:szCs w:val="56"/>
         </w:rPr>
       </w:pPr>
-      <w:bookmarkStart w:id="0" w:name="_Toc515884138"/>
+      <w:bookmarkStart w:id="0" w:name="_Toc515888602"/>
       <w:r>
         <w:rPr>
           <w:sz w:val="56"/>
@@ -501,7 +501,7 @@
           <w:r>
             <w:fldChar w:fldCharType="separate"/>
           </w:r>
-          <w:hyperlink w:anchor="_Toc515884138" w:history="1">
+          <w:hyperlink w:anchor="_Toc515888602" w:history="1">
             <w:r>
               <w:rPr>
                 <w:rStyle w:val="-"/>
@@ -528,7 +528,7 @@
                 <w:noProof/>
                 <w:webHidden/>
               </w:rPr>
-              <w:instrText xml:space="preserve"> PAGEREF _Toc515884138 \h </w:instrText>
+              <w:instrText xml:space="preserve"> PAGEREF _Toc515888602 \h </w:instrText>
             </w:r>
             <w:r>
               <w:rPr>
@@ -571,7 +571,7 @@
               <w:lang w:val="en-US"/>
             </w:rPr>
           </w:pPr>
-          <w:hyperlink w:anchor="_Toc515884139" w:history="1">
+          <w:hyperlink w:anchor="_Toc515888603" w:history="1">
             <w:r>
               <w:rPr>
                 <w:rStyle w:val="-"/>
@@ -606,7 +606,7 @@
                 <w:noProof/>
                 <w:webHidden/>
               </w:rPr>
-              <w:instrText xml:space="preserve"> PAGEREF _Toc515884139 \h </w:instrText>
+              <w:instrText xml:space="preserve"> PAGEREF _Toc515888603 \h </w:instrText>
             </w:r>
             <w:r>
               <w:rPr>
@@ -649,7 +649,7 @@
               <w:lang w:val="en-US"/>
             </w:rPr>
           </w:pPr>
-          <w:hyperlink w:anchor="_Toc515884140" w:history="1">
+          <w:hyperlink w:anchor="_Toc515888604" w:history="1">
             <w:r>
               <w:rPr>
                 <w:rStyle w:val="-"/>
@@ -684,7 +684,7 @@
                 <w:noProof/>
                 <w:webHidden/>
               </w:rPr>
-              <w:instrText xml:space="preserve"> PAGEREF _Toc515884140 \h </w:instrText>
+              <w:instrText xml:space="preserve"> PAGEREF _Toc515888604 \h </w:instrText>
             </w:r>
             <w:r>
               <w:rPr>
@@ -874,7 +874,7 @@
       <w:pPr>
         <w:pStyle w:val="1"/>
       </w:pPr>
-      <w:bookmarkStart w:id="1" w:name="_Toc515884139"/>
+      <w:bookmarkStart w:id="1" w:name="_Toc515888603"/>
       <w:r>
         <w:lastRenderedPageBreak/>
         <w:t>Υποεργασία</w:t>
@@ -1606,10 +1606,7 @@
         <w:t xml:space="preserve"> </w:t>
       </w:r>
       <w:r>
-        <w:t xml:space="preserve">το οποίο θα προσδιορίζει τι γλώσσα θα είναι το κείμενο. </w:t>
-      </w:r>
-      <w:r>
-        <w:t xml:space="preserve">Η τελική μορφή του πριν γράψει τα δεδομένα στο </w:t>
+        <w:t xml:space="preserve">το οποίο θα προσδιορίζει τι γλώσσα θα είναι το κείμενο. Η τελική μορφή του πριν γράψει τα δεδομένα στο </w:t>
       </w:r>
       <w:r>
         <w:rPr>
@@ -2701,7 +2698,7 @@
       <w:pPr>
         <w:pStyle w:val="1"/>
       </w:pPr>
-      <w:bookmarkStart w:id="2" w:name="_Toc515884140"/>
+      <w:bookmarkStart w:id="2" w:name="_Toc515888604"/>
       <w:r>
         <w:lastRenderedPageBreak/>
         <w:t>Υποεργασία 2</w:t>
@@ -3430,16 +3427,11 @@
     <w:p/>
     <w:p/>
     <w:p/>
-    <w:p/>
-    <w:p>
-      <w:pPr>
-        <w:rPr>
-          <w:lang w:val="en-US"/>
-        </w:rPr>
-      </w:pPr>
+    <w:p>
       <w:r>
         <w:lastRenderedPageBreak/>
-        <w:t xml:space="preserve">Εικόνα γενικού πλάνου </w:t>
+        <w:tab/>
+        <w:t xml:space="preserve">Η διαδικασία </w:t>
       </w:r>
       <w:r>
         <w:rPr>
@@ -3448,25 +3440,81 @@
         <w:t>Train</w:t>
       </w:r>
       <w:r>
-        <w:t xml:space="preserve"> &amp; </w:t>
-      </w:r>
-      <w:r>
-        <w:rPr>
-          <w:lang w:val="en-US"/>
-        </w:rPr>
-        <w:t>Test</w:t>
-      </w:r>
-      <w:r>
-        <w:t xml:space="preserve"> </w:t>
-      </w:r>
-      <w:r>
-        <w:rPr>
-          <w:lang w:val="en-US"/>
-        </w:rPr>
-        <w:t>Process.</w:t>
-      </w:r>
-    </w:p>
-    <w:p/>
+        <w:t xml:space="preserve"> αρχικά, ξεκινά διαβάζοντας τα δεδομένα των γηπέδων τα οποία έχουν αποθηκευτεί σε ένα </w:t>
+      </w:r>
+      <w:r>
+        <w:rPr>
+          <w:lang w:val="en-US"/>
+        </w:rPr>
+        <w:t>CSV</w:t>
+      </w:r>
+      <w:r>
+        <w:t>,</w:t>
+      </w:r>
+      <w:r>
+        <w:t xml:space="preserve"> μέσω του </w:t>
+      </w:r>
+      <w:r>
+        <w:rPr>
+          <w:lang w:val="en-US"/>
+        </w:rPr>
+        <w:t>Operator</w:t>
+      </w:r>
+      <w:r>
+        <w:t xml:space="preserve"> </w:t>
+      </w:r>
+      <w:r>
+        <w:rPr>
+          <w:lang w:val="en-US"/>
+        </w:rPr>
+        <w:t>Read</w:t>
+      </w:r>
+      <w:r>
+        <w:t xml:space="preserve"> </w:t>
+      </w:r>
+      <w:r>
+        <w:rPr>
+          <w:lang w:val="en-US"/>
+        </w:rPr>
+        <w:t>CSV</w:t>
+      </w:r>
+      <w:r>
+        <w:t>.</w:t>
+      </w:r>
+      <w:r>
+        <w:t xml:space="preserve"> </w:t>
+      </w:r>
+      <w:r>
+        <w:t xml:space="preserve">Στη συνέχεια, κάνει </w:t>
+      </w:r>
+      <w:r>
+        <w:rPr>
+          <w:lang w:val="en-US"/>
+        </w:rPr>
+        <w:t>Validation</w:t>
+      </w:r>
+      <w:r>
+        <w:t xml:space="preserve"> για να παραγάγει το μοντέλο πρόβλεψης, το οποίο θα πάρει το </w:t>
+      </w:r>
+      <w:r>
+        <w:rPr>
+          <w:lang w:val="en-US"/>
+        </w:rPr>
+        <w:t>Apply</w:t>
+      </w:r>
+      <w:r>
+        <w:t xml:space="preserve"> </w:t>
+      </w:r>
+      <w:r>
+        <w:rPr>
+          <w:lang w:val="en-US"/>
+        </w:rPr>
+        <w:t>Model</w:t>
+      </w:r>
+      <w:r>
+        <w:t xml:space="preserve">. </w:t>
+      </w:r>
+    </w:p>
     <w:p>
       <w:pPr>
         <w:jc w:val="center"/>
@@ -3476,10 +3524,10 @@
           <w:noProof/>
         </w:rPr>
         <w:drawing>
-          <wp:inline distT="0" distB="0" distL="0" distR="0" wp14:anchorId="5A6C83E0" wp14:editId="764F310C">
-            <wp:extent cx="4189228" cy="2282753"/>
-            <wp:effectExtent l="0" t="0" r="1905" b="3810"/>
-            <wp:docPr id="23" name="Εικόνα 23"/>
+          <wp:inline distT="0" distB="0" distL="0" distR="0" wp14:anchorId="7F0BB8A8" wp14:editId="7FB7EED4">
+            <wp:extent cx="3400425" cy="1714500"/>
+            <wp:effectExtent l="0" t="0" r="9525" b="0"/>
+            <wp:docPr id="2" name="Εικόνα 2"/>
             <wp:cNvGraphicFramePr>
               <a:graphicFrameLocks xmlns:a="http://schemas.openxmlformats.org/drawingml/2006/main" noChangeAspect="1"/>
             </wp:cNvGraphicFramePr>
@@ -3499,7 +3547,7 @@
                   <pic:spPr>
                     <a:xfrm>
                       <a:off x="0" y="0"/>
-                      <a:ext cx="4202757" cy="2290125"/>
+                      <a:ext cx="3400425" cy="1714500"/>
                     </a:xfrm>
                     <a:prstGeom prst="rect">
                       <a:avLst/>
@@ -3516,13 +3564,1226 @@
       <w:r>
         <w:tab/>
       </w:r>
-    </w:p>
-    <w:p>
+      <w:r>
+        <w:t xml:space="preserve">Η διαδικασία </w:t>
+      </w:r>
+      <w:r>
+        <w:rPr>
+          <w:lang w:val="en-US"/>
+        </w:rPr>
+        <w:t>Test</w:t>
+      </w:r>
+      <w:r>
+        <w:t xml:space="preserve"> </w:t>
+      </w:r>
+      <w:r>
+        <w:t xml:space="preserve">θα περιέχει όλη την ανάλυση της εικόνας που θέλουμε να δοκιμάσουμε. Ξεκινώντας, χρησιμοποιούμε έναν </w:t>
+      </w:r>
+      <w:r>
+        <w:rPr>
+          <w:lang w:val="en-US"/>
+        </w:rPr>
+        <w:t>Operator</w:t>
+      </w:r>
+      <w:r>
+        <w:t xml:space="preserve"> </w:t>
+      </w:r>
+      <w:r>
+        <w:rPr>
+          <w:lang w:val="en-US"/>
+        </w:rPr>
+        <w:t>Open</w:t>
+      </w:r>
+      <w:r>
+        <w:t xml:space="preserve"> </w:t>
+      </w:r>
+      <w:r>
+        <w:rPr>
+          <w:lang w:val="en-US"/>
+        </w:rPr>
+        <w:t>Color</w:t>
+      </w:r>
+      <w:r>
+        <w:t xml:space="preserve"> </w:t>
+      </w:r>
+      <w:r>
+        <w:rPr>
+          <w:lang w:val="en-US"/>
+        </w:rPr>
+        <w:t>Image</w:t>
+      </w:r>
+      <w:r>
+        <w:t xml:space="preserve"> (</w:t>
+      </w:r>
+      <w:r>
+        <w:t xml:space="preserve">ο οποίος είναι αντίστοιχος του </w:t>
+      </w:r>
+      <w:r>
+        <w:rPr>
+          <w:lang w:val="en-US"/>
+        </w:rPr>
+        <w:t>MCIO</w:t>
+      </w:r>
+      <w:r>
+        <w:t xml:space="preserve"> </w:t>
+      </w:r>
+      <w:r>
+        <w:t>απλά για μόνο μία εικόνα</w:t>
+      </w:r>
+      <w:r>
+        <w:t xml:space="preserve">) </w:t>
+      </w:r>
+      <w:r>
+        <w:t>και εφαρμόζουμε ακριβώς την ίδια λογική την οποία εφαρμόσαμε στη δημιουργία των δεδομένων. Αυτό παρατηρείται εύκολα, στην παρακάτω εικόνα.</w:t>
+      </w:r>
+    </w:p>
+    <w:p>
+      <w:pPr>
+        <w:jc w:val="center"/>
+      </w:pPr>
+      <w:r>
+        <w:rPr>
+          <w:noProof/>
+        </w:rPr>
+        <w:drawing>
+          <wp:inline distT="0" distB="0" distL="0" distR="0" wp14:anchorId="1050BC82" wp14:editId="7EE2F200">
+            <wp:extent cx="4410075" cy="2069737"/>
+            <wp:effectExtent l="0" t="0" r="0" b="6985"/>
+            <wp:docPr id="4" name="Εικόνα 4"/>
+            <wp:cNvGraphicFramePr>
+              <a:graphicFrameLocks xmlns:a="http://schemas.openxmlformats.org/drawingml/2006/main" noChangeAspect="1"/>
+            </wp:cNvGraphicFramePr>
+            <a:graphic xmlns:a="http://schemas.openxmlformats.org/drawingml/2006/main">
+              <a:graphicData uri="http://schemas.openxmlformats.org/drawingml/2006/picture">
+                <pic:pic xmlns:pic="http://schemas.openxmlformats.org/drawingml/2006/picture">
+                  <pic:nvPicPr>
+                    <pic:cNvPr id="1" name=""/>
+                    <pic:cNvPicPr/>
+                  </pic:nvPicPr>
+                  <pic:blipFill>
+                    <a:blip r:embed="rId24"/>
+                    <a:stretch>
+                      <a:fillRect/>
+                    </a:stretch>
+                  </pic:blipFill>
+                  <pic:spPr>
+                    <a:xfrm>
+                      <a:off x="0" y="0"/>
+                      <a:ext cx="4481942" cy="2103465"/>
+                    </a:xfrm>
+                    <a:prstGeom prst="rect">
+                      <a:avLst/>
+                    </a:prstGeom>
+                  </pic:spPr>
+                </pic:pic>
+              </a:graphicData>
+            </a:graphic>
+          </wp:inline>
+        </w:drawing>
+      </w:r>
+    </w:p>
+    <w:p>
+      <w:r>
+        <w:tab/>
+        <w:t xml:space="preserve">Εφόσον έχουμε δημιουργήσει και το αποτέλεσμα του </w:t>
+      </w:r>
+      <w:r>
+        <w:rPr>
+          <w:lang w:val="en-US"/>
+        </w:rPr>
+        <w:t>Test</w:t>
+      </w:r>
+      <w:r>
+        <w:t xml:space="preserve"> </w:t>
+      </w:r>
+      <w:r>
+        <w:rPr>
+          <w:lang w:val="en-US"/>
+        </w:rPr>
+        <w:t>Process</w:t>
+      </w:r>
+      <w:r>
+        <w:t xml:space="preserve"> </w:t>
+      </w:r>
+      <w:r>
+        <w:t xml:space="preserve">το εφαρμόζουμε στο </w:t>
+      </w:r>
+      <w:r>
+        <w:rPr>
+          <w:lang w:val="en-US"/>
+        </w:rPr>
+        <w:t>Apply</w:t>
+      </w:r>
+      <w:r>
+        <w:t xml:space="preserve"> </w:t>
+      </w:r>
+      <w:r>
+        <w:rPr>
+          <w:lang w:val="en-US"/>
+        </w:rPr>
+        <w:t>Model</w:t>
+      </w:r>
+      <w:r>
+        <w:t xml:space="preserve"> </w:t>
+      </w:r>
+      <w:r>
+        <w:t>για να παραγάγουμε αποτέλεσμα πρόβλεψης</w:t>
+      </w:r>
+      <w:r>
+        <w:t xml:space="preserve">. Παράλληλα, </w:t>
+      </w:r>
+      <w:r>
+        <w:t xml:space="preserve">έχουμε πάρει από το </w:t>
+      </w:r>
+      <w:r>
+        <w:rPr>
+          <w:lang w:val="en-US"/>
+        </w:rPr>
+        <w:t>Segment</w:t>
+      </w:r>
+      <w:r>
+        <w:t xml:space="preserve"> </w:t>
+      </w:r>
+      <w:r>
+        <w:rPr>
+          <w:lang w:val="en-US"/>
+        </w:rPr>
+        <w:t>Feature</w:t>
+      </w:r>
+      <w:r>
+        <w:t xml:space="preserve"> </w:t>
+      </w:r>
+      <w:r>
+        <w:rPr>
+          <w:lang w:val="en-US"/>
+        </w:rPr>
+        <w:t>Extractor</w:t>
+      </w:r>
+      <w:r>
+        <w:t xml:space="preserve"> </w:t>
+      </w:r>
+      <w:r>
+        <w:t xml:space="preserve">την εικόνα που πήραμε στο </w:t>
+      </w:r>
+      <w:r>
+        <w:rPr>
+          <w:lang w:val="en-US"/>
+        </w:rPr>
+        <w:t>Test</w:t>
+      </w:r>
+      <w:r>
+        <w:t xml:space="preserve"> </w:t>
+      </w:r>
+      <w:r>
+        <w:t xml:space="preserve">και την στέλνουμε σε </w:t>
+      </w:r>
+      <w:r>
+        <w:rPr>
+          <w:lang w:val="en-US"/>
+        </w:rPr>
+        <w:t>Segment</w:t>
+      </w:r>
+      <w:r>
+        <w:t xml:space="preserve"> </w:t>
+      </w:r>
+      <w:r>
+        <w:rPr>
+          <w:lang w:val="en-US"/>
+        </w:rPr>
+        <w:t>Filter</w:t>
+      </w:r>
+      <w:r>
+        <w:t xml:space="preserve"> </w:t>
+      </w:r>
+      <w:r>
+        <w:t>μαζί με το αποτέλεσμα της πρόβλεψης ώστε να σημειωθεί στην εικόνα με κόκκινη γραμμή τα σημεία που έχει βρει ως γήπεδα. Παρακάτω βλέπουμε το γενικό πλάνο της διαδικασίας.</w:t>
+      </w:r>
+    </w:p>
+    <w:p/>
+    <w:p>
+      <w:pPr>
+        <w:jc w:val="center"/>
+      </w:pPr>
+      <w:r>
+        <w:rPr>
+          <w:noProof/>
+        </w:rPr>
+        <w:drawing>
+          <wp:inline distT="0" distB="0" distL="0" distR="0" wp14:anchorId="02FF00B7" wp14:editId="082DAAAB">
+            <wp:extent cx="3324687" cy="1811655"/>
+            <wp:effectExtent l="0" t="0" r="9525" b="0"/>
+            <wp:docPr id="23" name="Εικόνα 23"/>
+            <wp:cNvGraphicFramePr>
+              <a:graphicFrameLocks xmlns:a="http://schemas.openxmlformats.org/drawingml/2006/main" noChangeAspect="1"/>
+            </wp:cNvGraphicFramePr>
+            <a:graphic xmlns:a="http://schemas.openxmlformats.org/drawingml/2006/main">
+              <a:graphicData uri="http://schemas.openxmlformats.org/drawingml/2006/picture">
+                <pic:pic xmlns:pic="http://schemas.openxmlformats.org/drawingml/2006/picture">
+                  <pic:nvPicPr>
+                    <pic:cNvPr id="1" name=""/>
+                    <pic:cNvPicPr/>
+                  </pic:nvPicPr>
+                  <pic:blipFill>
+                    <a:blip r:embed="rId25"/>
+                    <a:stretch>
+                      <a:fillRect/>
+                    </a:stretch>
+                  </pic:blipFill>
+                  <pic:spPr>
+                    <a:xfrm>
+                      <a:off x="0" y="0"/>
+                      <a:ext cx="3363921" cy="1833034"/>
+                    </a:xfrm>
+                    <a:prstGeom prst="rect">
+                      <a:avLst/>
+                    </a:prstGeom>
+                  </pic:spPr>
+                </pic:pic>
+              </a:graphicData>
+            </a:graphic>
+          </wp:inline>
+        </w:drawing>
+      </w:r>
+    </w:p>
+    <w:p>
+      <w:pPr>
+        <w:pStyle w:val="1"/>
+      </w:pPr>
+      <w:r>
+        <w:lastRenderedPageBreak/>
+        <w:t>Υποεργασία 3</w:t>
+      </w:r>
+      <w:r>
+        <w:rPr>
+          <w:vertAlign w:val="superscript"/>
+        </w:rPr>
+        <w:t>η</w:t>
+      </w:r>
+      <w:r>
+        <w:t xml:space="preserve"> </w:t>
+      </w:r>
+    </w:p>
+    <w:p/>
+    <w:p>
+      <w:r>
+        <w:rPr>
+          <w:lang w:val="en-US"/>
+        </w:rPr>
+        <w:tab/>
+      </w:r>
+      <w:r>
+        <w:t xml:space="preserve">Η </w:t>
+      </w:r>
+      <w:r>
+        <w:t>τ</w:t>
+      </w:r>
+      <w:r>
+        <w:t xml:space="preserve">ρίτη υποεργασία ασχολείται με την </w:t>
+      </w:r>
+      <w:r>
+        <w:t>πρόβλεψη αναγνώριση πίνακα ενός ζωγράφου. Η διαδικασία η οποία θα παράγει τα δεδομένα, γίνεται ακριβώς με τον ίδιο τρόπο όπως η υποεργασία 2. Συγκεκριμένα</w:t>
+      </w:r>
+      <w:r>
+        <w:t xml:space="preserve">, </w:t>
+      </w:r>
+      <w:r>
+        <w:t>έχουμε</w:t>
+      </w:r>
+      <w:r>
+        <w:t xml:space="preserve"> </w:t>
+      </w:r>
+      <w:r>
+        <w:t>πάλι</w:t>
+      </w:r>
+      <w:r>
+        <w:t xml:space="preserve"> </w:t>
+      </w:r>
+      <w:r>
+        <w:t>έναν</w:t>
+      </w:r>
+      <w:r>
+        <w:t xml:space="preserve"> </w:t>
+      </w:r>
+      <w:r>
+        <w:rPr>
+          <w:lang w:val="en-US"/>
+        </w:rPr>
+        <w:t>Multiple</w:t>
+      </w:r>
+      <w:r>
+        <w:t xml:space="preserve"> </w:t>
+      </w:r>
+      <w:r>
+        <w:rPr>
+          <w:lang w:val="en-US"/>
+        </w:rPr>
+        <w:t>Color</w:t>
+      </w:r>
+      <w:r>
+        <w:t xml:space="preserve"> </w:t>
+      </w:r>
+      <w:r>
+        <w:rPr>
+          <w:lang w:val="en-US"/>
+        </w:rPr>
+        <w:t>Image</w:t>
+      </w:r>
+      <w:r>
+        <w:t xml:space="preserve"> </w:t>
+      </w:r>
+      <w:r>
+        <w:rPr>
+          <w:lang w:val="en-US"/>
+        </w:rPr>
+        <w:t>Opener</w:t>
+      </w:r>
+      <w:r>
+        <w:t xml:space="preserve">, </w:t>
+      </w:r>
+      <w:r>
+        <w:t>ο</w:t>
+      </w:r>
+      <w:r>
+        <w:t xml:space="preserve"> </w:t>
+      </w:r>
+      <w:r>
+        <w:t>οποίος</w:t>
+      </w:r>
+      <w:r>
+        <w:t xml:space="preserve"> </w:t>
+      </w:r>
+      <w:r>
+        <w:t>περιέχει αρχικά,</w:t>
+      </w:r>
+      <w:r>
+        <w:t xml:space="preserve"> </w:t>
+      </w:r>
+      <w:r>
+        <w:rPr>
+          <w:lang w:val="en-US"/>
+        </w:rPr>
+        <w:t>Statistical</w:t>
+      </w:r>
+      <w:r>
+        <w:t xml:space="preserve"> </w:t>
+      </w:r>
+      <w:r>
+        <w:rPr>
+          <w:lang w:val="en-US"/>
+        </w:rPr>
+        <w:t>Region</w:t>
+      </w:r>
+      <w:r>
+        <w:t xml:space="preserve"> </w:t>
+      </w:r>
+      <w:r>
+        <w:rPr>
+          <w:lang w:val="en-US"/>
+        </w:rPr>
+        <w:t>Merging</w:t>
+      </w:r>
+      <w:r>
+        <w:t xml:space="preserve">, </w:t>
+      </w:r>
+      <w:r>
+        <w:t xml:space="preserve">με την διαφορά ότι στο </w:t>
+      </w:r>
+      <w:r>
+        <w:rPr>
+          <w:lang w:val="en-US"/>
+        </w:rPr>
+        <w:t>q</w:t>
+      </w:r>
+      <w:r>
+        <w:t xml:space="preserve"> </w:t>
+      </w:r>
+      <w:r>
+        <w:t>αυτή την φορά θα δώσουμε την τιμή 1 ώστε να πάρει ως σχήμα όλη την εικόνα. Επίσης</w:t>
+      </w:r>
+      <w:r>
+        <w:rPr>
+          <w:lang w:val="en-US"/>
+        </w:rPr>
+        <w:t xml:space="preserve">, </w:t>
+      </w:r>
+      <w:r>
+        <w:t>περιέχει</w:t>
+      </w:r>
+      <w:r>
+        <w:rPr>
+          <w:lang w:val="en-US"/>
+        </w:rPr>
+        <w:t xml:space="preserve"> </w:t>
+      </w:r>
+      <w:r>
+        <w:rPr>
+          <w:lang w:val="en-US"/>
+        </w:rPr>
+        <w:t xml:space="preserve">Segment Feature Extractor </w:t>
+      </w:r>
+      <w:r>
+        <w:t>και</w:t>
+      </w:r>
+      <w:r>
+        <w:rPr>
+          <w:lang w:val="en-US"/>
+        </w:rPr>
+        <w:t xml:space="preserve"> </w:t>
+      </w:r>
+      <w:r>
+        <w:rPr>
+          <w:lang w:val="en-US"/>
+        </w:rPr>
+        <w:t xml:space="preserve">Numerical to Binominal, </w:t>
+      </w:r>
+      <w:r>
+        <w:t>όπως</w:t>
+      </w:r>
+      <w:r>
+        <w:rPr>
+          <w:lang w:val="en-US"/>
+        </w:rPr>
+        <w:t xml:space="preserve"> </w:t>
+      </w:r>
+      <w:r>
+        <w:t>ακριβώς</w:t>
+      </w:r>
+      <w:r>
+        <w:rPr>
+          <w:lang w:val="en-US"/>
+        </w:rPr>
+        <w:t xml:space="preserve"> </w:t>
+      </w:r>
+      <w:r>
+        <w:t>στην</w:t>
+      </w:r>
+      <w:r>
+        <w:rPr>
+          <w:lang w:val="en-US"/>
+        </w:rPr>
+        <w:t xml:space="preserve"> </w:t>
+      </w:r>
+      <w:r>
+        <w:t xml:space="preserve">υποεργασία 2. </w:t>
+      </w:r>
+    </w:p>
+    <w:p>
+      <w:pPr>
+        <w:rPr>
+          <w:lang w:val="en-US"/>
+        </w:rPr>
+      </w:pPr>
+    </w:p>
+    <w:p>
+      <w:pPr>
+        <w:jc w:val="center"/>
+        <w:rPr>
+          <w:lang w:val="en-US"/>
+        </w:rPr>
+      </w:pPr>
+      <w:r>
+        <w:rPr>
+          <w:noProof/>
+        </w:rPr>
+        <w:drawing>
+          <wp:inline distT="0" distB="0" distL="0" distR="0" wp14:anchorId="460A4172" wp14:editId="127D8ECE">
+            <wp:extent cx="3943350" cy="1085850"/>
+            <wp:effectExtent l="0" t="0" r="0" b="0"/>
+            <wp:docPr id="5" name="Εικόνα 5"/>
+            <wp:cNvGraphicFramePr>
+              <a:graphicFrameLocks xmlns:a="http://schemas.openxmlformats.org/drawingml/2006/main" noChangeAspect="1"/>
+            </wp:cNvGraphicFramePr>
+            <a:graphic xmlns:a="http://schemas.openxmlformats.org/drawingml/2006/main">
+              <a:graphicData uri="http://schemas.openxmlformats.org/drawingml/2006/picture">
+                <pic:pic xmlns:pic="http://schemas.openxmlformats.org/drawingml/2006/picture">
+                  <pic:nvPicPr>
+                    <pic:cNvPr id="1" name=""/>
+                    <pic:cNvPicPr/>
+                  </pic:nvPicPr>
+                  <pic:blipFill>
+                    <a:blip r:embed="rId26"/>
+                    <a:stretch>
+                      <a:fillRect/>
+                    </a:stretch>
+                  </pic:blipFill>
+                  <pic:spPr>
+                    <a:xfrm>
+                      <a:off x="0" y="0"/>
+                      <a:ext cx="3943350" cy="1085850"/>
+                    </a:xfrm>
+                    <a:prstGeom prst="rect">
+                      <a:avLst/>
+                    </a:prstGeom>
+                  </pic:spPr>
+                </pic:pic>
+              </a:graphicData>
+            </a:graphic>
+          </wp:inline>
+        </w:drawing>
+      </w:r>
+    </w:p>
+    <w:p>
+      <w:pPr>
+        <w:rPr>
+          <w:lang w:val="en-US"/>
+        </w:rPr>
+      </w:pPr>
+      <w:r>
+        <w:rPr>
+          <w:lang w:val="en-US"/>
+        </w:rPr>
+        <w:tab/>
+      </w:r>
+    </w:p>
+    <w:p>
+      <w:r>
+        <w:rPr>
+          <w:lang w:val="en-US"/>
+        </w:rPr>
+        <w:tab/>
+      </w:r>
+      <w:r>
+        <w:t xml:space="preserve">Αφού ολοκληρώσει την επεξεργασία των εικόνων, γραφεί τα δεδομένα σε ένα </w:t>
+      </w:r>
+      <w:r>
+        <w:rPr>
+          <w:lang w:val="en-US"/>
+        </w:rPr>
+        <w:t>CSV</w:t>
+      </w:r>
+      <w:r>
+        <w:t xml:space="preserve"> </w:t>
+      </w:r>
+      <w:r>
+        <w:t>ώστε να τα χρησιμοποιήσουμε για την δημιουργία μοντέλου.</w:t>
+      </w:r>
+    </w:p>
+    <w:p/>
+    <w:p>
+      <w:pPr>
+        <w:jc w:val="center"/>
+      </w:pPr>
+      <w:r>
+        <w:rPr>
+          <w:noProof/>
+        </w:rPr>
+        <w:drawing>
+          <wp:inline distT="0" distB="0" distL="0" distR="0" wp14:anchorId="099B6A7B" wp14:editId="2A5099F9">
+            <wp:extent cx="3305175" cy="1123950"/>
+            <wp:effectExtent l="0" t="0" r="9525" b="0"/>
+            <wp:docPr id="6" name="Εικόνα 6"/>
+            <wp:cNvGraphicFramePr>
+              <a:graphicFrameLocks xmlns:a="http://schemas.openxmlformats.org/drawingml/2006/main" noChangeAspect="1"/>
+            </wp:cNvGraphicFramePr>
+            <a:graphic xmlns:a="http://schemas.openxmlformats.org/drawingml/2006/main">
+              <a:graphicData uri="http://schemas.openxmlformats.org/drawingml/2006/picture">
+                <pic:pic xmlns:pic="http://schemas.openxmlformats.org/drawingml/2006/picture">
+                  <pic:nvPicPr>
+                    <pic:cNvPr id="1" name=""/>
+                    <pic:cNvPicPr/>
+                  </pic:nvPicPr>
+                  <pic:blipFill>
+                    <a:blip r:embed="rId27"/>
+                    <a:stretch>
+                      <a:fillRect/>
+                    </a:stretch>
+                  </pic:blipFill>
+                  <pic:spPr>
+                    <a:xfrm>
+                      <a:off x="0" y="0"/>
+                      <a:ext cx="3305175" cy="1123950"/>
+                    </a:xfrm>
+                    <a:prstGeom prst="rect">
+                      <a:avLst/>
+                    </a:prstGeom>
+                  </pic:spPr>
+                </pic:pic>
+              </a:graphicData>
+            </a:graphic>
+          </wp:inline>
+        </w:drawing>
+      </w:r>
+    </w:p>
+    <w:p>
+      <w:r>
+        <w:tab/>
+        <w:t>Παρακάτω,</w:t>
+      </w:r>
+      <w:r>
+        <w:t xml:space="preserve"> </w:t>
+      </w:r>
+      <w:r>
+        <w:t>θα αναλύσουμε την διαδικασία παραγωγής αποτελέσματος πρόβλεψης. Σε αρχικό στάδιο, έχουμε μια διαδικασία εκπαίδευσης (</w:t>
+      </w:r>
+      <w:r>
+        <w:rPr>
+          <w:lang w:val="en-US"/>
+        </w:rPr>
+        <w:t>Train</w:t>
+      </w:r>
+      <w:r>
+        <w:t xml:space="preserve">) </w:t>
+      </w:r>
+      <w:r>
+        <w:t xml:space="preserve">και μια διαδικασία </w:t>
+      </w:r>
+      <w:r>
+        <w:rPr>
+          <w:lang w:val="en-US"/>
+        </w:rPr>
+        <w:t>Test</w:t>
+      </w:r>
+      <w:r>
+        <w:t xml:space="preserve">, οι οποίες καταλήγουν σε </w:t>
+      </w:r>
+      <w:r>
+        <w:rPr>
+          <w:lang w:val="en-US"/>
+        </w:rPr>
+        <w:t>Apply</w:t>
+      </w:r>
+      <w:r>
+        <w:t xml:space="preserve"> </w:t>
+      </w:r>
+      <w:r>
+        <w:rPr>
+          <w:lang w:val="en-US"/>
+        </w:rPr>
+        <w:t>Model</w:t>
+      </w:r>
+      <w:r>
+        <w:t xml:space="preserve"> </w:t>
+      </w:r>
+      <w:r>
+        <w:t xml:space="preserve">ώστε να μας παράγει το αποτέλεσμα πρόβλεψης. </w:t>
+      </w:r>
+    </w:p>
+    <w:p/>
+    <w:p>
+      <w:pPr>
+        <w:jc w:val="center"/>
+      </w:pPr>
+      <w:r>
+        <w:rPr>
+          <w:noProof/>
+        </w:rPr>
+        <w:drawing>
+          <wp:inline distT="0" distB="0" distL="0" distR="0" wp14:anchorId="6433055E" wp14:editId="1461CCAE">
+            <wp:extent cx="2409825" cy="2295525"/>
+            <wp:effectExtent l="0" t="0" r="9525" b="9525"/>
+            <wp:docPr id="7" name="Εικόνα 7"/>
+            <wp:cNvGraphicFramePr>
+              <a:graphicFrameLocks xmlns:a="http://schemas.openxmlformats.org/drawingml/2006/main" noChangeAspect="1"/>
+            </wp:cNvGraphicFramePr>
+            <a:graphic xmlns:a="http://schemas.openxmlformats.org/drawingml/2006/main">
+              <a:graphicData uri="http://schemas.openxmlformats.org/drawingml/2006/picture">
+                <pic:pic xmlns:pic="http://schemas.openxmlformats.org/drawingml/2006/picture">
+                  <pic:nvPicPr>
+                    <pic:cNvPr id="1" name=""/>
+                    <pic:cNvPicPr/>
+                  </pic:nvPicPr>
+                  <pic:blipFill>
+                    <a:blip r:embed="rId28"/>
+                    <a:stretch>
+                      <a:fillRect/>
+                    </a:stretch>
+                  </pic:blipFill>
+                  <pic:spPr>
+                    <a:xfrm>
+                      <a:off x="0" y="0"/>
+                      <a:ext cx="2409825" cy="2295525"/>
+                    </a:xfrm>
+                    <a:prstGeom prst="rect">
+                      <a:avLst/>
+                    </a:prstGeom>
+                  </pic:spPr>
+                </pic:pic>
+              </a:graphicData>
+            </a:graphic>
+          </wp:inline>
+        </w:drawing>
+      </w:r>
+    </w:p>
+    <w:p>
+      <w:r>
+        <w:lastRenderedPageBreak/>
+        <w:tab/>
+        <w:t xml:space="preserve">Η διαδικασία </w:t>
+      </w:r>
+      <w:r>
+        <w:rPr>
+          <w:lang w:val="en-US"/>
+        </w:rPr>
+        <w:t>Train</w:t>
+      </w:r>
+      <w:r>
+        <w:t xml:space="preserve"> </w:t>
+      </w:r>
+      <w:r>
+        <w:t xml:space="preserve">εφαρμόζεται με ακριβώς τον ίδιο τρόπο με την υποεργασία 2. Δηλαδή, διαβάζουμε ένα </w:t>
+      </w:r>
+      <w:r>
+        <w:rPr>
+          <w:lang w:val="en-US"/>
+        </w:rPr>
+        <w:t>CSV</w:t>
+      </w:r>
+      <w:r>
+        <w:t xml:space="preserve"> </w:t>
+      </w:r>
+      <w:r>
+        <w:t xml:space="preserve">αρχείο και κάνουμε </w:t>
+      </w:r>
+      <w:r>
+        <w:rPr>
+          <w:lang w:val="en-US"/>
+        </w:rPr>
+        <w:t>Validation</w:t>
+      </w:r>
+      <w:r>
+        <w:t xml:space="preserve">. </w:t>
+      </w:r>
+      <w:r>
+        <w:t xml:space="preserve">Η μόνη βασική διαφορά είναι ότι, χρησιμοποιούμε Νευρωνικά Δίκτυα για καλύτερο αποτέλεσμα στο </w:t>
+      </w:r>
+      <w:r>
+        <w:rPr>
+          <w:lang w:val="en-US"/>
+        </w:rPr>
+        <w:t>Validation</w:t>
+      </w:r>
+      <w:r>
+        <w:t xml:space="preserve">. </w:t>
+      </w:r>
+    </w:p>
+    <w:p/>
+    <w:p>
+      <w:pPr>
+        <w:jc w:val="center"/>
+      </w:pPr>
+      <w:r>
+        <w:rPr>
+          <w:noProof/>
+        </w:rPr>
+        <w:drawing>
+          <wp:inline distT="0" distB="0" distL="0" distR="0" wp14:anchorId="667B125F" wp14:editId="7C023CB6">
+            <wp:extent cx="3743325" cy="1767681"/>
+            <wp:effectExtent l="0" t="0" r="0" b="4445"/>
+            <wp:docPr id="8" name="Εικόνα 8"/>
+            <wp:cNvGraphicFramePr>
+              <a:graphicFrameLocks xmlns:a="http://schemas.openxmlformats.org/drawingml/2006/main" noChangeAspect="1"/>
+            </wp:cNvGraphicFramePr>
+            <a:graphic xmlns:a="http://schemas.openxmlformats.org/drawingml/2006/main">
+              <a:graphicData uri="http://schemas.openxmlformats.org/drawingml/2006/picture">
+                <pic:pic xmlns:pic="http://schemas.openxmlformats.org/drawingml/2006/picture">
+                  <pic:nvPicPr>
+                    <pic:cNvPr id="1" name=""/>
+                    <pic:cNvPicPr/>
+                  </pic:nvPicPr>
+                  <pic:blipFill>
+                    <a:blip r:embed="rId29"/>
+                    <a:stretch>
+                      <a:fillRect/>
+                    </a:stretch>
+                  </pic:blipFill>
+                  <pic:spPr>
+                    <a:xfrm>
+                      <a:off x="0" y="0"/>
+                      <a:ext cx="3767130" cy="1778922"/>
+                    </a:xfrm>
+                    <a:prstGeom prst="rect">
+                      <a:avLst/>
+                    </a:prstGeom>
+                  </pic:spPr>
+                </pic:pic>
+              </a:graphicData>
+            </a:graphic>
+          </wp:inline>
+        </w:drawing>
+      </w:r>
+    </w:p>
+    <w:p>
+      <w:pPr>
+        <w:rPr>
+          <w:lang w:val="en-US"/>
+        </w:rPr>
+      </w:pPr>
+      <w:r>
+        <w:t xml:space="preserve">Εσωτερικό </w:t>
+      </w:r>
+      <w:r>
+        <w:rPr>
+          <w:lang w:val="en-US"/>
+        </w:rPr>
+        <w:t>Operator Validation</w:t>
+      </w:r>
+    </w:p>
+    <w:p>
+      <w:pPr>
+        <w:jc w:val="center"/>
+      </w:pPr>
+      <w:r>
+        <w:rPr>
+          <w:noProof/>
+        </w:rPr>
+        <w:drawing>
+          <wp:inline distT="0" distB="0" distL="0" distR="0" wp14:anchorId="4049ED8C" wp14:editId="4097FEC4">
+            <wp:extent cx="2647950" cy="1559073"/>
+            <wp:effectExtent l="0" t="0" r="0" b="3175"/>
+            <wp:docPr id="13" name="Εικόνα 13"/>
+            <wp:cNvGraphicFramePr>
+              <a:graphicFrameLocks xmlns:a="http://schemas.openxmlformats.org/drawingml/2006/main" noChangeAspect="1"/>
+            </wp:cNvGraphicFramePr>
+            <a:graphic xmlns:a="http://schemas.openxmlformats.org/drawingml/2006/main">
+              <a:graphicData uri="http://schemas.openxmlformats.org/drawingml/2006/picture">
+                <pic:pic xmlns:pic="http://schemas.openxmlformats.org/drawingml/2006/picture">
+                  <pic:nvPicPr>
+                    <pic:cNvPr id="1" name=""/>
+                    <pic:cNvPicPr/>
+                  </pic:nvPicPr>
+                  <pic:blipFill>
+                    <a:blip r:embed="rId30"/>
+                    <a:stretch>
+                      <a:fillRect/>
+                    </a:stretch>
+                  </pic:blipFill>
+                  <pic:spPr>
+                    <a:xfrm>
+                      <a:off x="0" y="0"/>
+                      <a:ext cx="2665807" cy="1569587"/>
+                    </a:xfrm>
+                    <a:prstGeom prst="rect">
+                      <a:avLst/>
+                    </a:prstGeom>
+                  </pic:spPr>
+                </pic:pic>
+              </a:graphicData>
+            </a:graphic>
+          </wp:inline>
+        </w:drawing>
+      </w:r>
+    </w:p>
+    <w:p>
+      <w:pPr>
+        <w:ind w:firstLine="720"/>
+      </w:pPr>
+      <w:r>
+        <w:t>Στη</w:t>
+      </w:r>
+      <w:r>
+        <w:t xml:space="preserve"> </w:t>
+      </w:r>
+      <w:r>
+        <w:t>διαδικασία</w:t>
+      </w:r>
+      <w:r>
+        <w:t xml:space="preserve"> </w:t>
+      </w:r>
+      <w:r>
+        <w:rPr>
+          <w:lang w:val="en-US"/>
+        </w:rPr>
+        <w:t>Test</w:t>
+      </w:r>
+      <w:r>
+        <w:t xml:space="preserve">, </w:t>
+      </w:r>
+      <w:r>
+        <w:t>όπως</w:t>
+      </w:r>
+      <w:r>
+        <w:t xml:space="preserve"> </w:t>
+      </w:r>
+      <w:r>
+        <w:t>παρατηρήσουμε</w:t>
+      </w:r>
+      <w:r>
+        <w:t xml:space="preserve"> </w:t>
+      </w:r>
+      <w:r>
+        <w:t>στην</w:t>
+      </w:r>
+      <w:r>
+        <w:t xml:space="preserve"> </w:t>
+      </w:r>
+      <w:r>
+        <w:t>παρακάτω</w:t>
+      </w:r>
+      <w:r>
+        <w:t xml:space="preserve"> </w:t>
+      </w:r>
+      <w:r>
+        <w:t>εικόνα</w:t>
+      </w:r>
+      <w:r>
+        <w:t xml:space="preserve"> </w:t>
+      </w:r>
+      <w:r>
+        <w:t>έχουμε</w:t>
+      </w:r>
+      <w:r>
+        <w:t xml:space="preserve"> </w:t>
+      </w:r>
+      <w:r>
+        <w:t>πάλι</w:t>
+      </w:r>
+      <w:r>
+        <w:t xml:space="preserve">, </w:t>
+      </w:r>
+      <w:r>
+        <w:t>έναν</w:t>
+      </w:r>
+      <w:r>
+        <w:t xml:space="preserve"> </w:t>
+      </w:r>
+      <w:r>
+        <w:rPr>
+          <w:lang w:val="en-US"/>
+        </w:rPr>
+        <w:t>Open</w:t>
+      </w:r>
+      <w:r>
+        <w:t xml:space="preserve"> </w:t>
+      </w:r>
+      <w:r>
+        <w:rPr>
+          <w:lang w:val="en-US"/>
+        </w:rPr>
+        <w:t>Color</w:t>
+      </w:r>
+      <w:r>
+        <w:t xml:space="preserve"> </w:t>
+      </w:r>
+      <w:r>
+        <w:rPr>
+          <w:lang w:val="en-US"/>
+        </w:rPr>
+        <w:t>Image</w:t>
+      </w:r>
+      <w:r>
+        <w:t xml:space="preserve">, </w:t>
+      </w:r>
+      <w:r>
+        <w:t>ένα</w:t>
+      </w:r>
+      <w:r>
+        <w:t xml:space="preserve"> </w:t>
+      </w:r>
+      <w:r>
+        <w:rPr>
+          <w:lang w:val="en-US"/>
+        </w:rPr>
+        <w:t>Statistical</w:t>
+      </w:r>
+      <w:r>
+        <w:t xml:space="preserve"> </w:t>
+      </w:r>
+      <w:r>
+        <w:rPr>
+          <w:lang w:val="en-US"/>
+        </w:rPr>
+        <w:t>Region</w:t>
+      </w:r>
+      <w:r>
+        <w:t xml:space="preserve"> </w:t>
+      </w:r>
+      <w:r>
+        <w:rPr>
+          <w:lang w:val="en-US"/>
+        </w:rPr>
+        <w:t>Merging</w:t>
+      </w:r>
+      <w:r>
+        <w:t xml:space="preserve"> </w:t>
+      </w:r>
+      <w:r>
+        <w:t>με</w:t>
+      </w:r>
+      <w:r>
+        <w:t xml:space="preserve"> </w:t>
+      </w:r>
+      <w:r>
+        <w:rPr>
+          <w:lang w:val="en-US"/>
+        </w:rPr>
+        <w:t>q</w:t>
+      </w:r>
+      <w:r>
+        <w:t xml:space="preserve">=1, </w:t>
+      </w:r>
+      <w:r>
+        <w:t>ένα</w:t>
+      </w:r>
+      <w:r>
+        <w:t xml:space="preserve"> </w:t>
+      </w:r>
+      <w:r>
+        <w:rPr>
+          <w:lang w:val="en-US"/>
+        </w:rPr>
+        <w:t>Segment</w:t>
+      </w:r>
+      <w:r>
+        <w:t xml:space="preserve"> </w:t>
+      </w:r>
+      <w:r>
+        <w:rPr>
+          <w:lang w:val="en-US"/>
+        </w:rPr>
+        <w:t>Feature</w:t>
+      </w:r>
+      <w:r>
+        <w:t xml:space="preserve"> </w:t>
+      </w:r>
+      <w:r>
+        <w:rPr>
+          <w:lang w:val="en-US"/>
+        </w:rPr>
+        <w:t>Extractor</w:t>
+      </w:r>
+      <w:r>
+        <w:t xml:space="preserve"> </w:t>
+      </w:r>
+      <w:r>
+        <w:t>και</w:t>
+      </w:r>
+      <w:r>
+        <w:t xml:space="preserve"> </w:t>
+      </w:r>
+      <w:r>
+        <w:t>ένα</w:t>
+      </w:r>
+      <w:r>
+        <w:t xml:space="preserve"> </w:t>
+      </w:r>
+      <w:r>
+        <w:rPr>
+          <w:lang w:val="en-US"/>
+        </w:rPr>
+        <w:t>Numerical</w:t>
+      </w:r>
+      <w:r>
+        <w:t xml:space="preserve"> </w:t>
+      </w:r>
+      <w:r>
+        <w:rPr>
+          <w:lang w:val="en-US"/>
+        </w:rPr>
+        <w:t>to</w:t>
+      </w:r>
+      <w:r>
+        <w:t xml:space="preserve"> </w:t>
+      </w:r>
+      <w:r>
+        <w:rPr>
+          <w:lang w:val="en-US"/>
+        </w:rPr>
+        <w:t>Binominal</w:t>
+      </w:r>
+      <w:r>
+        <w:t xml:space="preserve"> </w:t>
+      </w:r>
+      <w:r>
+        <w:rPr>
+          <w:lang w:val="en-US"/>
+        </w:rPr>
+        <w:t>Operator</w:t>
+      </w:r>
+      <w:r>
+        <w:t xml:space="preserve">. </w:t>
+      </w:r>
+      <w:r>
+        <w:tab/>
+      </w:r>
+    </w:p>
+    <w:p/>
+    <w:p>
+      <w:pPr>
+        <w:jc w:val="center"/>
+      </w:pPr>
+      <w:r>
+        <w:rPr>
+          <w:noProof/>
+        </w:rPr>
+        <w:drawing>
+          <wp:inline distT="0" distB="0" distL="0" distR="0" wp14:anchorId="71ADFC78" wp14:editId="3ABB8D57">
+            <wp:extent cx="3857625" cy="2066925"/>
+            <wp:effectExtent l="0" t="0" r="9525" b="9525"/>
+            <wp:docPr id="24" name="Εικόνα 24"/>
+            <wp:cNvGraphicFramePr>
+              <a:graphicFrameLocks xmlns:a="http://schemas.openxmlformats.org/drawingml/2006/main" noChangeAspect="1"/>
+            </wp:cNvGraphicFramePr>
+            <a:graphic xmlns:a="http://schemas.openxmlformats.org/drawingml/2006/main">
+              <a:graphicData uri="http://schemas.openxmlformats.org/drawingml/2006/picture">
+                <pic:pic xmlns:pic="http://schemas.openxmlformats.org/drawingml/2006/picture">
+                  <pic:nvPicPr>
+                    <pic:cNvPr id="1" name=""/>
+                    <pic:cNvPicPr/>
+                  </pic:nvPicPr>
+                  <pic:blipFill>
+                    <a:blip r:embed="rId31"/>
+                    <a:stretch>
+                      <a:fillRect/>
+                    </a:stretch>
+                  </pic:blipFill>
+                  <pic:spPr>
+                    <a:xfrm>
+                      <a:off x="0" y="0"/>
+                      <a:ext cx="3857625" cy="2066925"/>
+                    </a:xfrm>
+                    <a:prstGeom prst="rect">
+                      <a:avLst/>
+                    </a:prstGeom>
+                  </pic:spPr>
+                </pic:pic>
+              </a:graphicData>
+            </a:graphic>
+          </wp:inline>
+        </w:drawing>
+      </w:r>
+    </w:p>
+    <w:p>
+      <w:r>
+        <w:tab/>
+      </w:r>
+      <w:r>
+        <w:t xml:space="preserve">Τέλος, το αποτέλεσμα που παράγει η διαδικασία </w:t>
+      </w:r>
+      <w:r>
+        <w:rPr>
+          <w:lang w:val="en-US"/>
+        </w:rPr>
+        <w:t>Test</w:t>
+      </w:r>
+      <w:r>
+        <w:t xml:space="preserve"> </w:t>
+      </w:r>
+      <w:r>
+        <w:t xml:space="preserve">καταλήγει όπως αναφέραμε παραπάνω στο </w:t>
+      </w:r>
+      <w:r>
+        <w:rPr>
+          <w:lang w:val="en-US"/>
+        </w:rPr>
+        <w:t>Apply</w:t>
+      </w:r>
+      <w:r>
+        <w:t xml:space="preserve"> </w:t>
+      </w:r>
+      <w:r>
+        <w:rPr>
+          <w:lang w:val="en-US"/>
+        </w:rPr>
+        <w:t>Model</w:t>
+      </w:r>
+      <w:r>
+        <w:t xml:space="preserve">, το οποίο μας δίνει το αποτέλεσμα της πρόβλεψης. </w:t>
+      </w:r>
       <w:bookmarkStart w:id="3" w:name="_GoBack"/>
       <w:bookmarkEnd w:id="3"/>
     </w:p>
     <w:sectPr>
-      <w:footerReference w:type="default" r:id="rId24"/>
+      <w:footerReference w:type="default" r:id="rId32"/>
       <w:pgSz w:w="12240" w:h="15840"/>
       <w:pgMar w:top="1440" w:right="1440" w:bottom="1440" w:left="1440" w:header="720" w:footer="720" w:gutter="0"/>
       <w:pgNumType w:start="1"/>
@@ -3569,6 +4830,7 @@
         <w:docPartUnique/>
       </w:docPartObj>
     </w:sdtPr>
+    <w:sdtEndPr/>
     <w:sdtContent>
       <w:p>
         <w:pPr>
@@ -4563,7 +5825,7 @@
 </file>
 
 <file path=customXml/itemProps1.xml><?xml version="1.0" encoding="utf-8"?>
-<ds:datastoreItem xmlns:ds="http://schemas.openxmlformats.org/officeDocument/2006/customXml" ds:itemID="{DEF4725F-78E3-4E56-A973-422634394DE7}">
+<ds:datastoreItem xmlns:ds="http://schemas.openxmlformats.org/officeDocument/2006/customXml" ds:itemID="{6FBAA5DB-F548-4FCF-8263-A7C7AEEDFAB5}">
   <ds:schemaRefs>
     <ds:schemaRef ds:uri="http://schemas.openxmlformats.org/officeDocument/2006/bibliography"/>
   </ds:schemaRefs>
